--- a/子文档/38. Phantasie.docx
+++ b/子文档/38. Phantasie.docx
@@ -95,7 +95,7 @@
                                 <w:jc w:val="center"/>
                               </w:pPr>
                               <w:r>
-                                <w:t>Strategic Simulations, Inc., 1985, Atari ST, Amiga, C64, Apple II and MS-DOS.</w:t>
+                                <w:t>Strategic Simulations, Inc., 1985, Atari ST, Amiga, C64, Apple II and MS-DOS</w:t>
                               </w:r>
                             </w:p>
                             <w:p>
@@ -162,7 +162,7 @@
                           <w:jc w:val="center"/>
                         </w:pPr>
                         <w:r>
-                          <w:t>Strategic Simulations, Inc., 1985, Atari ST, Amiga, C64, Apple II and MS-DOS.</w:t>
+                          <w:t>Strategic Simulations, Inc., 1985, Atari ST, Amiga, C64, Apple II and MS-DOS</w:t>
                         </w:r>
                       </w:p>
                       <w:p>
@@ -237,14 +237,12 @@
         </w:rPr>
         <w:t>翻译：</w:t>
       </w:r>
-      <w:proofErr w:type="spellStart"/>
       <w:r>
         <w:rPr>
           <w:rFonts w:hint="eastAsia"/>
         </w:rPr>
         <w:t>SpIkEZhaNGQ</w:t>
       </w:r>
-      <w:proofErr w:type="spellEnd"/>
     </w:p>
     <w:p>
       <w:r>
@@ -548,13 +546,8 @@
         <w:t>III</w:t>
       </w:r>
       <w:r>
-        <w:t xml:space="preserve">: The Wrath of </w:t>
-      </w:r>
-      <w:proofErr w:type="spellStart"/>
-      <w:r>
-        <w:t>Nikademus</w:t>
-      </w:r>
-      <w:proofErr w:type="spellEnd"/>
+        <w:t>: The Wrath of Nikademus</w:t>
+      </w:r>
       <w:r>
         <w:rPr>
           <w:rFonts w:hint="eastAsia"/>
@@ -759,14 +752,12 @@
         </w:rPr>
         <w:t>）自然不会坐视不理，就像古老的神话里描述的那样，他在凡人中挑选出并组成一队冒险者来帮助他完成任务。与此同时，神明还召集了伍德领主和一位名为圣人菲蒙（</w:t>
       </w:r>
-      <w:proofErr w:type="spellStart"/>
       <w:r>
         <w:rPr>
           <w:rFonts w:hint="eastAsia"/>
         </w:rPr>
         <w:t>Filmon</w:t>
       </w:r>
-      <w:proofErr w:type="spellEnd"/>
       <w:r>
         <w:t xml:space="preserve"> </w:t>
       </w:r>
@@ -972,16 +963,8 @@
         <w:rPr>
           <w:rFonts w:hint="eastAsia"/>
         </w:rPr>
-        <w:t>在整部游戏中，玩家的旅途将会是丰富且充满变数的，玩家不仅可以在中世纪奇幻的大陆上冒险，还能前往不同</w:t>
-      </w:r>
-      <w:proofErr w:type="gramStart"/>
-      <w:r>
-        <w:rPr>
-          <w:rFonts w:hint="eastAsia"/>
-        </w:rPr>
-        <w:t>的次元</w:t>
-      </w:r>
-      <w:proofErr w:type="gramEnd"/>
+        <w:t>在整部游戏中，玩家的旅途将会是丰富且充满变数的，玩家不仅可以在中世纪奇幻的大陆上冒险，还能前往不同的次元</w:t>
+      </w:r>
       <w:r>
         <w:rPr>
           <w:rStyle w:val="FootnoteReference"/>
@@ -992,21 +975,7 @@
         <w:rPr>
           <w:rFonts w:hint="eastAsia"/>
         </w:rPr>
-        <w:t>。实际上，</w:t>
-      </w:r>
-      <w:proofErr w:type="gramStart"/>
-      <w:r>
-        <w:rPr>
-          <w:rFonts w:hint="eastAsia"/>
-        </w:rPr>
-        <w:t>次元旅行</w:t>
-      </w:r>
-      <w:proofErr w:type="gramEnd"/>
-      <w:r>
-        <w:rPr>
-          <w:rFonts w:hint="eastAsia"/>
-        </w:rPr>
-        <w:t>是该系列中振奋人心的重头戏，玩家将前往星界</w:t>
+        <w:t>。实际上，次元旅行是该系列中振奋人心的重头戏，玩家将前往星界</w:t>
       </w:r>
       <w:r>
         <w:rPr>
@@ -1108,21 +1077,7 @@
         <w:rPr>
           <w:rFonts w:hint="eastAsia"/>
         </w:rPr>
-        <w:t>。</w:t>
-      </w:r>
-      <w:proofErr w:type="gramStart"/>
-      <w:r>
-        <w:rPr>
-          <w:rFonts w:hint="eastAsia"/>
-        </w:rPr>
-        <w:t>这些次元不仅仅是</w:t>
-      </w:r>
-      <w:proofErr w:type="gramEnd"/>
-      <w:r>
-        <w:rPr>
-          <w:rFonts w:hint="eastAsia"/>
-        </w:rPr>
-        <w:t>可提供探索的</w:t>
+        <w:t>。这些次元不仅仅是可提供探索的</w:t>
       </w:r>
       <w:r>
         <w:rPr>
@@ -1301,14 +1256,12 @@
         </w:rPr>
         <w:t>（</w:t>
       </w:r>
-      <w:proofErr w:type="spellStart"/>
       <w:r>
         <w:rPr>
           <w:rFonts w:hint="eastAsia"/>
         </w:rPr>
         <w:t>gnolls</w:t>
       </w:r>
-      <w:proofErr w:type="spellEnd"/>
       <w:r>
         <w:rPr>
           <w:rFonts w:hint="eastAsia"/>
@@ -1375,14 +1328,12 @@
         </w:rPr>
         <w:t>（</w:t>
       </w:r>
-      <w:proofErr w:type="spellStart"/>
       <w:r>
         <w:rPr>
           <w:rFonts w:hint="eastAsia"/>
         </w:rPr>
         <w:t>minotaurs</w:t>
       </w:r>
-      <w:proofErr w:type="spellEnd"/>
       <w:r>
         <w:rPr>
           <w:rFonts w:hint="eastAsia"/>
@@ -2204,15 +2155,7 @@
                               <w:t>日本</w:t>
                             </w:r>
                             <w:r>
-                              <w:t>，他们在游戏中做出了不少改动：例如改变了美术风格，并使用了横</w:t>
-                            </w:r>
-                            <w:proofErr w:type="gramStart"/>
-                            <w:r>
-                              <w:t>版战斗</w:t>
-                            </w:r>
-                            <w:proofErr w:type="gramEnd"/>
-                            <w:r>
-                              <w:t>画面</w:t>
+                              <w:t>，他们在游戏中做出了不少改动：例如改变了美术风格，并使用了横版战斗画面</w:t>
                             </w:r>
                             <w:r>
                               <w:rPr>
@@ -2403,15 +2346,7 @@
                               <w:t xml:space="preserve">MSX </w:t>
                             </w:r>
                             <w:r>
-                              <w:t>平台上的日版《幽灵战士》的横</w:t>
-                            </w:r>
-                            <w:proofErr w:type="gramStart"/>
-                            <w:r>
-                              <w:t>版战斗</w:t>
-                            </w:r>
-                            <w:proofErr w:type="gramEnd"/>
-                            <w:r>
-                              <w:t>画面（左侧），以及日版独占的《幽灵战士</w:t>
+                              <w:t>平台上的日版《幽灵战士》的横版战斗画面（左侧），以及日版独占的《幽灵战士</w:t>
                             </w:r>
                             <w:r>
                               <w:rPr>
@@ -2496,15 +2431,7 @@
                         <w:t>日本</w:t>
                       </w:r>
                       <w:r>
-                        <w:t>，他们在游戏中做出了不少改动：例如改变了美术风格，并使用了横</w:t>
-                      </w:r>
-                      <w:proofErr w:type="gramStart"/>
-                      <w:r>
-                        <w:t>版战斗</w:t>
-                      </w:r>
-                      <w:proofErr w:type="gramEnd"/>
-                      <w:r>
-                        <w:t>画面</w:t>
+                        <w:t>，他们在游戏中做出了不少改动：例如改变了美术风格，并使用了横版战斗画面</w:t>
                       </w:r>
                       <w:r>
                         <w:rPr>
@@ -2695,15 +2622,7 @@
                         <w:t xml:space="preserve">MSX </w:t>
                       </w:r>
                       <w:r>
-                        <w:t>平台上的日版《幽灵战士》的横</w:t>
-                      </w:r>
-                      <w:proofErr w:type="gramStart"/>
-                      <w:r>
-                        <w:t>版战斗</w:t>
-                      </w:r>
-                      <w:proofErr w:type="gramEnd"/>
-                      <w:r>
-                        <w:t>画面（左侧），以及日版独占的《幽灵战士</w:t>
+                        <w:t>平台上的日版《幽灵战士》的横版战斗画面（左侧），以及日版独占的《幽灵战士</w:t>
                       </w:r>
                       <w:r>
                         <w:rPr>
@@ -2841,26 +2760,10 @@
         <w:rPr>
           <w:rFonts w:hint="eastAsia"/>
         </w:rPr>
-        <w:t xml:space="preserve"> </w:t>
-      </w:r>
-      <w:proofErr w:type="spellStart"/>
-      <w:r>
-        <w:rPr>
-          <w:rFonts w:hint="eastAsia"/>
-        </w:rPr>
-        <w:t>J</w:t>
-      </w:r>
-      <w:r>
-        <w:t>.</w:t>
-      </w:r>
-      <w:proofErr w:type="gramStart"/>
-      <w:r>
-        <w:t>R.Trolkin</w:t>
-      </w:r>
-      <w:proofErr w:type="spellEnd"/>
-      <w:proofErr w:type="gramEnd"/>
-      <w:r>
-        <w:t xml:space="preserve"> </w:t>
+        <w:t xml:space="preserve"> J</w:t>
+      </w:r>
+      <w:r>
+        <w:t xml:space="preserve">.R.Trolkin </w:t>
       </w:r>
       <w:r>
         <w:rPr>
@@ -3311,21 +3214,7 @@
         <w:rPr>
           <w:rFonts w:hint="eastAsia"/>
         </w:rPr>
-        <w:t>译者注：原文中用词为 plane，意为“平面”，这里</w:t>
-      </w:r>
-      <w:proofErr w:type="gramStart"/>
-      <w:r>
-        <w:rPr>
-          <w:rFonts w:hint="eastAsia"/>
-        </w:rPr>
-        <w:t>翻译做</w:t>
-      </w:r>
-      <w:proofErr w:type="gramEnd"/>
-      <w:r>
-        <w:rPr>
-          <w:rFonts w:hint="eastAsia"/>
-        </w:rPr>
-        <w:t>“次元”或者“界”</w:t>
+        <w:t>译者注：原文中用词为 plane，意为“平面”，这里翻译做“次元”或者“界”</w:t>
       </w:r>
     </w:p>
   </w:footnote>
